--- a/Modul 4/Woche 8/Leeren und Aufsetzen von TRS-DB.docx
+++ b/Modul 4/Woche 8/Leeren und Aufsetzen von TRS-DB.docx
@@ -154,7 +154,6 @@
         </w:rPr>
         <w:t xml:space="preserve">Implementieren Sie hierzu in </w:t>
       </w:r>
-      <w:proofErr w:type="spellStart"/>
       <w:r>
         <w:rPr>
           <w:rFonts w:ascii="Arial" w:hAnsi="Arial" w:cs="Arial"/>
@@ -171,36 +170,17 @@
           <w:sz w:val="24"/>
           <w:szCs w:val="24"/>
         </w:rPr>
-        <w:t>.cs</w:t>
-      </w:r>
-      <w:proofErr w:type="spellEnd"/>
-      <w:r>
-        <w:rPr>
-          <w:rFonts w:ascii="Arial" w:hAnsi="Arial" w:cs="Arial"/>
-          <w:sz w:val="24"/>
-          <w:szCs w:val="24"/>
-        </w:rPr>
-        <w:t xml:space="preserve"> Ihrer </w:t>
-      </w:r>
-      <w:r>
-        <w:rPr>
-          <w:rFonts w:ascii="Arial" w:hAnsi="Arial" w:cs="Arial"/>
-          <w:b/>
-          <w:bCs/>
-          <w:sz w:val="24"/>
-          <w:szCs w:val="24"/>
-        </w:rPr>
-        <w:t>TRSAP09V2</w:t>
-      </w:r>
-      <w:r>
-        <w:rPr>
-          <w:rFonts w:ascii="Arial" w:hAnsi="Arial" w:cs="Arial"/>
-          <w:b/>
-          <w:bCs/>
-          <w:sz w:val="24"/>
-          <w:szCs w:val="24"/>
-        </w:rPr>
-        <w:t>Tests</w:t>
+        <w:t xml:space="preserve">.cs Ihrer </w:t>
+      </w:r>
+      <w:r>
+        <w:rPr>
+          <w:rFonts w:ascii="Arial" w:hAnsi="Arial" w:cs="Arial"/>
+          <w:b/>
+          <w:bCs/>
+          <w:sz w:val="24"/>
+          <w:szCs w:val="24"/>
+        </w:rPr>
+        <w:t>TRSAP09V2Tests</w:t>
       </w:r>
       <w:r>
         <w:rPr>
@@ -242,27 +222,15 @@
         </w:rPr>
         <w:t xml:space="preserve"> eine Methode </w:t>
       </w:r>
-      <w:proofErr w:type="spellStart"/>
-      <w:r>
-        <w:rPr>
-          <w:rFonts w:ascii="Arial" w:hAnsi="Arial" w:cs="Arial"/>
-          <w:b/>
-          <w:bCs/>
-          <w:sz w:val="24"/>
-          <w:szCs w:val="24"/>
-        </w:rPr>
-        <w:t>InitialInsert</w:t>
-      </w:r>
-      <w:proofErr w:type="spellEnd"/>
-      <w:r>
-        <w:rPr>
-          <w:rFonts w:ascii="Arial" w:hAnsi="Arial" w:cs="Arial"/>
-          <w:b/>
-          <w:bCs/>
-          <w:sz w:val="24"/>
-          <w:szCs w:val="24"/>
-        </w:rPr>
-        <w:t>()</w:t>
+      <w:r>
+        <w:rPr>
+          <w:rFonts w:ascii="Arial" w:hAnsi="Arial" w:cs="Arial"/>
+          <w:b/>
+          <w:bCs/>
+          <w:sz w:val="24"/>
+          <w:szCs w:val="24"/>
+        </w:rPr>
+        <w:t>InitialInsert()</w:t>
       </w:r>
       <w:r>
         <w:rPr>
@@ -302,7 +270,7 @@
           <w:sz w:val="24"/>
           <w:szCs w:val="24"/>
         </w:rPr>
-        <w:t>: Mindestens 10 Länder</w:t>
+        <w:t>: 10 Länder</w:t>
       </w:r>
     </w:p>
     <w:p>
@@ -318,7 +286,6 @@
           <w:szCs w:val="24"/>
         </w:rPr>
       </w:pPr>
-      <w:proofErr w:type="spellStart"/>
       <w:r>
         <w:rPr>
           <w:rFonts w:ascii="Arial" w:hAnsi="Arial" w:cs="Arial"/>
@@ -329,7 +296,6 @@
         </w:rPr>
         <w:t>ReservationTimes</w:t>
       </w:r>
-      <w:proofErr w:type="spellEnd"/>
       <w:r>
         <w:rPr>
           <w:rFonts w:ascii="Arial" w:hAnsi="Arial" w:cs="Arial"/>
@@ -352,7 +318,6 @@
           <w:szCs w:val="24"/>
         </w:rPr>
       </w:pPr>
-      <w:proofErr w:type="spellStart"/>
       <w:r>
         <w:rPr>
           <w:rFonts w:ascii="Arial" w:hAnsi="Arial" w:cs="Arial"/>
@@ -363,43 +328,14 @@
         </w:rPr>
         <w:t>ReservationStatus</w:t>
       </w:r>
-      <w:proofErr w:type="spellEnd"/>
-      <w:r>
-        <w:rPr>
-          <w:rFonts w:ascii="Arial" w:hAnsi="Arial" w:cs="Arial"/>
-          <w:sz w:val="24"/>
-          <w:szCs w:val="24"/>
-        </w:rPr>
-        <w:t xml:space="preserve">: </w:t>
-      </w:r>
-      <w:proofErr w:type="spellStart"/>
-      <w:r>
-        <w:rPr>
-          <w:rFonts w:ascii="Arial" w:hAnsi="Arial" w:cs="Arial"/>
-          <w:sz w:val="24"/>
-          <w:szCs w:val="24"/>
-        </w:rPr>
-        <w:t>Requested</w:t>
-      </w:r>
-      <w:proofErr w:type="spellEnd"/>
-      <w:r>
-        <w:rPr>
-          <w:rFonts w:ascii="Arial" w:hAnsi="Arial" w:cs="Arial"/>
-          <w:sz w:val="24"/>
-          <w:szCs w:val="24"/>
-        </w:rPr>
-        <w:t xml:space="preserve">, Reserved, </w:t>
-      </w:r>
-      <w:proofErr w:type="spellStart"/>
-      <w:r>
-        <w:rPr>
-          <w:rFonts w:ascii="Arial" w:hAnsi="Arial" w:cs="Arial"/>
-          <w:sz w:val="24"/>
-          <w:szCs w:val="24"/>
-        </w:rPr>
-        <w:t>Cancelled</w:t>
-      </w:r>
-      <w:proofErr w:type="spellEnd"/>
+      <w:r>
+        <w:rPr>
+          <w:rFonts w:ascii="Arial" w:hAnsi="Arial" w:cs="Arial"/>
+          <w:sz w:val="24"/>
+          <w:szCs w:val="24"/>
+        </w:rPr>
+        <w:t>: Requested, Reserved, Cancelled</w:t>
+      </w:r>
     </w:p>
     <w:p>
       <w:pPr>
@@ -432,7 +368,6 @@
         </w:rPr>
         <w:t xml:space="preserve"> mit </w:t>
       </w:r>
-      <w:proofErr w:type="spellStart"/>
       <w:r>
         <w:rPr>
           <w:rFonts w:ascii="Arial" w:hAnsi="Arial" w:cs="Arial"/>
@@ -443,14 +378,13 @@
         </w:rPr>
         <w:t>ContactInfo</w:t>
       </w:r>
-      <w:proofErr w:type="spellEnd"/>
-      <w:r>
-        <w:rPr>
-          <w:rFonts w:ascii="Arial" w:hAnsi="Arial" w:cs="Arial"/>
-          <w:sz w:val="24"/>
-          <w:szCs w:val="24"/>
-        </w:rPr>
-        <w:t>: Mindestens 30 Stück, buntgemischt nach Land.</w:t>
+      <w:r>
+        <w:rPr>
+          <w:rFonts w:ascii="Arial" w:hAnsi="Arial" w:cs="Arial"/>
+          <w:sz w:val="24"/>
+          <w:szCs w:val="24"/>
+        </w:rPr>
+        <w:t>: 30 Stück, buntgemischt nach Land.</w:t>
       </w:r>
     </w:p>
     <w:p>
@@ -469,10 +403,96 @@
       <w:r>
         <w:rPr>
           <w:rFonts w:ascii="Arial" w:hAnsi="Arial" w:cs="Arial"/>
-          <w:sz w:val="24"/>
-          <w:szCs w:val="24"/>
-        </w:rPr>
-        <w:t>Table: von 0 bis 40 Tische pro Restaurant</w:t>
+          <w:b/>
+          <w:bCs/>
+          <w:sz w:val="24"/>
+          <w:szCs w:val="24"/>
+        </w:rPr>
+        <w:t>Table</w:t>
+      </w:r>
+      <w:r>
+        <w:rPr>
+          <w:rFonts w:ascii="Arial" w:hAnsi="Arial" w:cs="Arial"/>
+          <w:sz w:val="24"/>
+          <w:szCs w:val="24"/>
+        </w:rPr>
+        <w:t>:</w:t>
+      </w:r>
+    </w:p>
+    <w:p>
+      <w:pPr>
+        <w:pStyle w:val="Listenabsatz"/>
+        <w:ind w:left="1416"/>
+        <w:rPr>
+          <w:rFonts w:ascii="Arial" w:hAnsi="Arial" w:cs="Arial"/>
+          <w:sz w:val="24"/>
+          <w:szCs w:val="24"/>
+        </w:rPr>
+      </w:pPr>
+      <w:r>
+        <w:rPr>
+          <w:rFonts w:ascii="Arial" w:hAnsi="Arial" w:cs="Arial"/>
+          <w:sz w:val="24"/>
+          <w:szCs w:val="24"/>
+        </w:rPr>
+        <w:t xml:space="preserve">40 Tische </w:t>
+      </w:r>
+      <w:r>
+        <w:rPr>
+          <w:rFonts w:ascii="Arial" w:hAnsi="Arial" w:cs="Arial"/>
+          <w:sz w:val="24"/>
+          <w:szCs w:val="24"/>
+        </w:rPr>
+        <w:t xml:space="preserve">in </w:t>
+      </w:r>
+      <w:r>
+        <w:rPr>
+          <w:rFonts w:ascii="Arial" w:hAnsi="Arial" w:cs="Arial"/>
+          <w:sz w:val="24"/>
+          <w:szCs w:val="24"/>
+        </w:rPr>
+        <w:t>Restaurants</w:t>
+      </w:r>
+      <w:r>
+        <w:rPr>
+          <w:rFonts w:ascii="Arial" w:hAnsi="Arial" w:cs="Arial"/>
+          <w:sz w:val="24"/>
+          <w:szCs w:val="24"/>
+        </w:rPr>
+        <w:t xml:space="preserve"> 1-10, 20 Tische in Restaurants 11-2</w:t>
+      </w:r>
+      <w:r>
+        <w:rPr>
+          <w:rFonts w:ascii="Arial" w:hAnsi="Arial" w:cs="Arial"/>
+          <w:sz w:val="24"/>
+          <w:szCs w:val="24"/>
+        </w:rPr>
+        <w:t>8</w:t>
+      </w:r>
+      <w:r>
+        <w:rPr>
+          <w:rFonts w:ascii="Arial" w:hAnsi="Arial" w:cs="Arial"/>
+          <w:sz w:val="24"/>
+          <w:szCs w:val="24"/>
+        </w:rPr>
+        <w:t>, 0 Tische (= keine T</w:t>
+      </w:r>
+      <w:r>
+        <w:rPr>
+          <w:rFonts w:ascii="Arial" w:hAnsi="Arial" w:cs="Arial"/>
+          <w:sz w:val="24"/>
+          <w:szCs w:val="24"/>
+        </w:rPr>
+        <w:t>ische) in Restaurants 29-30</w:t>
+      </w:r>
+      <w:r>
+        <w:rPr>
+          <w:rFonts w:ascii="Arial" w:hAnsi="Arial" w:cs="Arial"/>
+          <w:sz w:val="24"/>
+          <w:szCs w:val="24"/>
+        </w:rPr>
+        <w:br/>
+        <w:t>Die ersten 40 mit 4 Sitzen, Rest mit 6.</w:t>
       </w:r>
     </w:p>
     <w:p>
@@ -506,7 +526,6 @@
         </w:rPr>
         <w:t xml:space="preserve"> mit </w:t>
       </w:r>
-      <w:proofErr w:type="spellStart"/>
       <w:r>
         <w:rPr>
           <w:rFonts w:ascii="Arial" w:hAnsi="Arial" w:cs="Arial"/>
@@ -517,31 +536,164 @@
         </w:rPr>
         <w:t>ContactInfo</w:t>
       </w:r>
-      <w:proofErr w:type="spellEnd"/>
-      <w:r>
-        <w:rPr>
-          <w:rFonts w:ascii="Arial" w:hAnsi="Arial" w:cs="Arial"/>
-          <w:sz w:val="24"/>
-          <w:szCs w:val="24"/>
-        </w:rPr>
-        <w:t xml:space="preserve">: Mindestens </w:t>
-      </w:r>
-      <w:r>
-        <w:rPr>
-          <w:rFonts w:ascii="Arial" w:hAnsi="Arial" w:cs="Arial"/>
-          <w:sz w:val="24"/>
-          <w:szCs w:val="24"/>
-        </w:rPr>
-        <w:t>80</w:t>
-      </w:r>
-      <w:r>
-        <w:rPr>
-          <w:rFonts w:ascii="Arial" w:hAnsi="Arial" w:cs="Arial"/>
-          <w:sz w:val="24"/>
-          <w:szCs w:val="24"/>
-        </w:rPr>
-        <w:t xml:space="preserve"> Reservierungen in verschiedenen Restaurants</w:t>
-      </w:r>
+      <w:r>
+        <w:rPr>
+          <w:rFonts w:ascii="Arial" w:hAnsi="Arial" w:cs="Arial"/>
+          <w:sz w:val="24"/>
+          <w:szCs w:val="24"/>
+        </w:rPr>
+        <w:t>: Reservierungen in verschiedenen Restaurants</w:t>
+      </w:r>
+      <w:r>
+        <w:rPr>
+          <w:rFonts w:ascii="Arial" w:hAnsi="Arial" w:cs="Arial"/>
+          <w:sz w:val="24"/>
+          <w:szCs w:val="24"/>
+        </w:rPr>
+        <w:t>:</w:t>
+      </w:r>
+    </w:p>
+    <w:p>
+      <w:pPr>
+        <w:pStyle w:val="Listenabsatz"/>
+        <w:ind w:left="1416"/>
+        <w:rPr>
+          <w:rFonts w:ascii="Arial" w:hAnsi="Arial" w:cs="Arial"/>
+          <w:sz w:val="24"/>
+          <w:szCs w:val="24"/>
+        </w:rPr>
+      </w:pPr>
+      <w:r>
+        <w:rPr>
+          <w:rFonts w:ascii="Arial" w:hAnsi="Arial" w:cs="Arial"/>
+          <w:sz w:val="24"/>
+          <w:szCs w:val="24"/>
+        </w:rPr>
+        <w:t>30</w:t>
+      </w:r>
+      <w:r>
+        <w:rPr>
+          <w:rFonts w:ascii="Arial" w:hAnsi="Arial" w:cs="Arial"/>
+          <w:sz w:val="24"/>
+          <w:szCs w:val="24"/>
+        </w:rPr>
+        <w:t xml:space="preserve"> </w:t>
+      </w:r>
+      <w:r>
+        <w:rPr>
+          <w:rFonts w:ascii="Arial" w:hAnsi="Arial" w:cs="Arial"/>
+          <w:sz w:val="24"/>
+          <w:szCs w:val="24"/>
+        </w:rPr>
+        <w:t>Reservierungen</w:t>
+      </w:r>
+      <w:r>
+        <w:rPr>
+          <w:rFonts w:ascii="Arial" w:hAnsi="Arial" w:cs="Arial"/>
+          <w:sz w:val="24"/>
+          <w:szCs w:val="24"/>
+        </w:rPr>
+        <w:t xml:space="preserve"> in Restaurants 1-10, </w:t>
+      </w:r>
+      <w:r>
+        <w:rPr>
+          <w:rFonts w:ascii="Arial" w:hAnsi="Arial" w:cs="Arial"/>
+          <w:sz w:val="24"/>
+          <w:szCs w:val="24"/>
+        </w:rPr>
+        <w:t>30</w:t>
+      </w:r>
+      <w:r>
+        <w:rPr>
+          <w:rFonts w:ascii="Arial" w:hAnsi="Arial" w:cs="Arial"/>
+          <w:sz w:val="24"/>
+          <w:szCs w:val="24"/>
+        </w:rPr>
+        <w:t xml:space="preserve"> </w:t>
+      </w:r>
+      <w:r>
+        <w:rPr>
+          <w:rFonts w:ascii="Arial" w:hAnsi="Arial" w:cs="Arial"/>
+          <w:sz w:val="24"/>
+          <w:szCs w:val="24"/>
+        </w:rPr>
+        <w:t>Reservierungen</w:t>
+      </w:r>
+      <w:r>
+        <w:rPr>
+          <w:rFonts w:ascii="Arial" w:hAnsi="Arial" w:cs="Arial"/>
+          <w:sz w:val="24"/>
+          <w:szCs w:val="24"/>
+        </w:rPr>
+        <w:t xml:space="preserve"> in Restaurants 11-2</w:t>
+      </w:r>
+      <w:r>
+        <w:rPr>
+          <w:rFonts w:ascii="Arial" w:hAnsi="Arial" w:cs="Arial"/>
+          <w:sz w:val="24"/>
+          <w:szCs w:val="24"/>
+        </w:rPr>
+        <w:t>0</w:t>
+      </w:r>
+      <w:r>
+        <w:rPr>
+          <w:rFonts w:ascii="Arial" w:hAnsi="Arial" w:cs="Arial"/>
+          <w:sz w:val="24"/>
+          <w:szCs w:val="24"/>
+        </w:rPr>
+        <w:t xml:space="preserve">, 0 </w:t>
+      </w:r>
+      <w:r>
+        <w:rPr>
+          <w:rFonts w:ascii="Arial" w:hAnsi="Arial" w:cs="Arial"/>
+          <w:sz w:val="24"/>
+          <w:szCs w:val="24"/>
+        </w:rPr>
+        <w:t>Reservierungen</w:t>
+      </w:r>
+      <w:r>
+        <w:rPr>
+          <w:rFonts w:ascii="Arial" w:hAnsi="Arial" w:cs="Arial"/>
+          <w:sz w:val="24"/>
+          <w:szCs w:val="24"/>
+        </w:rPr>
+        <w:t xml:space="preserve"> (= keine </w:t>
+      </w:r>
+      <w:r>
+        <w:rPr>
+          <w:rFonts w:ascii="Arial" w:hAnsi="Arial" w:cs="Arial"/>
+          <w:sz w:val="24"/>
+          <w:szCs w:val="24"/>
+        </w:rPr>
+        <w:t>Reservierungen) in Restaurants 2</w:t>
+      </w:r>
+      <w:r>
+        <w:rPr>
+          <w:rFonts w:ascii="Arial" w:hAnsi="Arial" w:cs="Arial"/>
+          <w:sz w:val="24"/>
+          <w:szCs w:val="24"/>
+        </w:rPr>
+        <w:t>1</w:t>
+      </w:r>
+      <w:r>
+        <w:rPr>
+          <w:rFonts w:ascii="Arial" w:hAnsi="Arial" w:cs="Arial"/>
+          <w:sz w:val="24"/>
+          <w:szCs w:val="24"/>
+        </w:rPr>
+        <w:t>-30</w:t>
+      </w:r>
+    </w:p>
+    <w:p>
+      <w:pPr>
+        <w:pStyle w:val="Listenabsatz"/>
+        <w:ind w:left="1416"/>
+        <w:rPr>
+          <w:rFonts w:ascii="Arial" w:hAnsi="Arial" w:cs="Arial"/>
+          <w:sz w:val="24"/>
+          <w:szCs w:val="24"/>
+        </w:rPr>
+      </w:pPr>
     </w:p>
     <w:p>
       <w:pPr>
@@ -611,27 +763,7 @@
           <w:szCs w:val="24"/>
           <w:u w:val="single"/>
         </w:rPr>
-        <w:t>(außer __</w:t>
-      </w:r>
-      <w:proofErr w:type="spellStart"/>
-      <w:r>
-        <w:rPr>
-          <w:rFonts w:ascii="Arial" w:hAnsi="Arial" w:cs="Arial"/>
-          <w:sz w:val="24"/>
-          <w:szCs w:val="24"/>
-          <w:u w:val="single"/>
-        </w:rPr>
-        <w:t>EFMigrationsHistory</w:t>
-      </w:r>
-      <w:proofErr w:type="spellEnd"/>
-      <w:r>
-        <w:rPr>
-          <w:rFonts w:ascii="Arial" w:hAnsi="Arial" w:cs="Arial"/>
-          <w:sz w:val="24"/>
-          <w:szCs w:val="24"/>
-          <w:u w:val="single"/>
-        </w:rPr>
-        <w:t xml:space="preserve">) </w:t>
+        <w:t xml:space="preserve">(außer __EFMigrationsHistory) </w:t>
       </w:r>
       <w:r>
         <w:rPr>
@@ -649,109 +781,129 @@
       <w:pPr>
         <w:rPr>
           <w:rFonts w:ascii="Arial" w:hAnsi="Arial" w:cs="Arial"/>
+          <w:sz w:val="24"/>
+          <w:szCs w:val="24"/>
+        </w:rPr>
+      </w:pPr>
+      <w:r>
+        <w:rPr>
+          <w:rFonts w:ascii="Arial" w:hAnsi="Arial" w:cs="Arial"/>
+          <w:sz w:val="24"/>
+          <w:szCs w:val="24"/>
+        </w:rPr>
+        <w:t xml:space="preserve">in der Methode </w:t>
+      </w:r>
+      <w:r>
+        <w:rPr>
+          <w:rFonts w:ascii="Arial" w:hAnsi="Arial" w:cs="Arial"/>
+          <w:b/>
+          <w:bCs/>
+          <w:sz w:val="24"/>
+          <w:szCs w:val="24"/>
+        </w:rPr>
+        <w:t>Clean()</w:t>
+      </w:r>
+      <w:r>
+        <w:rPr>
+          <w:rFonts w:ascii="Arial" w:hAnsi="Arial" w:cs="Arial"/>
+          <w:sz w:val="24"/>
+          <w:szCs w:val="24"/>
+        </w:rPr>
+        <w:t xml:space="preserve"> </w:t>
+      </w:r>
+      <w:r>
+        <w:rPr>
+          <w:rFonts w:ascii="Arial" w:hAnsi="Arial" w:cs="Arial"/>
+          <w:sz w:val="24"/>
+          <w:szCs w:val="24"/>
+        </w:rPr>
+        <w:t>löschen Sie die Daten</w:t>
+      </w:r>
+      <w:r>
+        <w:rPr>
+          <w:rFonts w:ascii="Arial" w:hAnsi="Arial" w:cs="Arial"/>
+          <w:sz w:val="24"/>
+          <w:szCs w:val="24"/>
+        </w:rPr>
+        <w:t xml:space="preserve"> </w:t>
+      </w:r>
+      <w:r>
+        <w:rPr>
+          <w:rFonts w:ascii="Arial" w:hAnsi="Arial" w:cs="Arial"/>
+          <w:sz w:val="24"/>
+          <w:szCs w:val="24"/>
+        </w:rPr>
+        <w:t>aller</w:t>
+      </w:r>
+      <w:r>
+        <w:rPr>
+          <w:rFonts w:ascii="Arial" w:hAnsi="Arial" w:cs="Arial"/>
+          <w:sz w:val="24"/>
+          <w:szCs w:val="24"/>
+        </w:rPr>
+        <w:t xml:space="preserve"> Tabellen in </w:t>
+      </w:r>
+      <w:r>
+        <w:rPr>
+          <w:rFonts w:ascii="Arial" w:hAnsi="Arial" w:cs="Arial"/>
+          <w:b/>
+          <w:bCs/>
+          <w:sz w:val="24"/>
+          <w:szCs w:val="24"/>
+        </w:rPr>
+        <w:t>der richtigen Reihenfolge</w:t>
+      </w:r>
+      <w:r>
+        <w:rPr>
+          <w:rFonts w:ascii="Arial" w:hAnsi="Arial" w:cs="Arial"/>
+          <w:sz w:val="24"/>
+          <w:szCs w:val="24"/>
+        </w:rPr>
+        <w:t xml:space="preserve">. </w:t>
+      </w:r>
+    </w:p>
+    <w:p>
+      <w:pPr>
+        <w:rPr>
+          <w:rFonts w:ascii="Arial" w:hAnsi="Arial" w:cs="Arial"/>
           <w:i/>
           <w:iCs/>
           <w:sz w:val="24"/>
           <w:szCs w:val="24"/>
-          <w:lang w:val="en-GB"/>
-        </w:rPr>
-      </w:pPr>
-      <w:proofErr w:type="spellStart"/>
-      <w:r>
-        <w:rPr>
-          <w:rFonts w:ascii="Arial" w:hAnsi="Arial" w:cs="Arial"/>
-          <w:sz w:val="24"/>
-          <w:szCs w:val="24"/>
-        </w:rPr>
-        <w:t>Truncaten</w:t>
-      </w:r>
-      <w:proofErr w:type="spellEnd"/>
-      <w:r>
-        <w:rPr>
-          <w:rFonts w:ascii="Arial" w:hAnsi="Arial" w:cs="Arial"/>
-          <w:sz w:val="24"/>
-          <w:szCs w:val="24"/>
-        </w:rPr>
-        <w:t xml:space="preserve"> Sie in der Methode </w:t>
-      </w:r>
-      <w:r>
-        <w:rPr>
-          <w:rFonts w:ascii="Arial" w:hAnsi="Arial" w:cs="Arial"/>
-          <w:b/>
-          <w:bCs/>
-          <w:sz w:val="24"/>
-          <w:szCs w:val="24"/>
-        </w:rPr>
-        <w:t>Clean()</w:t>
-      </w:r>
-      <w:r>
-        <w:rPr>
-          <w:rFonts w:ascii="Arial" w:hAnsi="Arial" w:cs="Arial"/>
-          <w:sz w:val="24"/>
-          <w:szCs w:val="24"/>
-        </w:rPr>
-        <w:t xml:space="preserve"> alle Tabellen in der richtigen Reihenfolge. Verwenden Sie dazu </w:t>
-      </w:r>
-      <w:r>
-        <w:rPr>
-          <w:rFonts w:ascii="Arial" w:hAnsi="Arial" w:cs="Arial"/>
-          <w:sz w:val="24"/>
-          <w:szCs w:val="24"/>
-        </w:rPr>
-        <w:t xml:space="preserve">das </w:t>
-      </w:r>
-      <w:r>
-        <w:rPr>
-          <w:rFonts w:ascii="Arial" w:hAnsi="Arial" w:cs="Arial"/>
-          <w:sz w:val="24"/>
-          <w:szCs w:val="24"/>
-        </w:rPr>
-        <w:t xml:space="preserve">Entity Framework Core, indem Sie </w:t>
-      </w:r>
-      <w:r>
-        <w:rPr>
-          <w:rFonts w:ascii="Arial" w:hAnsi="Arial" w:cs="Arial"/>
-          <w:sz w:val="24"/>
-          <w:szCs w:val="24"/>
-        </w:rPr>
-        <w:t>direkt mit SQL</w:t>
-      </w:r>
-      <w:r>
-        <w:rPr>
-          <w:rFonts w:ascii="Arial" w:hAnsi="Arial" w:cs="Arial"/>
-          <w:sz w:val="24"/>
-          <w:szCs w:val="24"/>
-        </w:rPr>
-        <w:t xml:space="preserve"> verwenden</w:t>
-      </w:r>
-      <w:r>
-        <w:rPr>
-          <w:rFonts w:ascii="Arial" w:hAnsi="Arial" w:cs="Arial"/>
-          <w:sz w:val="24"/>
-          <w:szCs w:val="24"/>
-        </w:rPr>
-        <w:t xml:space="preserve">. </w:t>
-      </w:r>
-      <w:r>
-        <w:rPr>
-          <w:rFonts w:ascii="Arial" w:hAnsi="Arial" w:cs="Arial"/>
-          <w:sz w:val="24"/>
-          <w:szCs w:val="24"/>
-          <w:lang w:val="en-GB"/>
-        </w:rPr>
-        <w:t xml:space="preserve">Anwendungsbeispiel von </w:t>
-      </w:r>
-      <w:proofErr w:type="spellStart"/>
-      <w:r>
-        <w:rPr>
-          <w:rFonts w:ascii="Arial" w:hAnsi="Arial" w:cs="Arial"/>
-          <w:sz w:val="24"/>
-          <w:szCs w:val="24"/>
-          <w:lang w:val="en-GB"/>
-        </w:rPr>
-        <w:t>ExecuteSqlRaw</w:t>
-      </w:r>
-      <w:proofErr w:type="spellEnd"/>
+        </w:rPr>
+      </w:pPr>
+      <w:r>
+        <w:rPr>
+          <w:rFonts w:ascii="Arial" w:hAnsi="Arial" w:cs="Arial"/>
+          <w:sz w:val="24"/>
+          <w:szCs w:val="24"/>
+        </w:rPr>
+        <w:t>Um den Autowert zu reseten, setzen Sie für alle Tabellen „</w:t>
+      </w:r>
+      <w:r>
+        <w:rPr>
+          <w:rFonts w:ascii="Arial" w:hAnsi="Arial" w:cs="Arial"/>
+          <w:sz w:val="24"/>
+          <w:szCs w:val="24"/>
+        </w:rPr>
+        <w:t>DBCC CHECKIDENT</w:t>
+      </w:r>
+      <w:r>
+        <w:rPr>
+          <w:rFonts w:ascii="Arial" w:hAnsi="Arial" w:cs="Arial"/>
+          <w:sz w:val="24"/>
+          <w:szCs w:val="24"/>
+        </w:rPr>
+        <w:t>-Befhel“ ab:</w:t>
+      </w:r>
+      <w:r>
+        <w:rPr>
+          <w:rFonts w:ascii="Arial" w:hAnsi="Arial" w:cs="Arial"/>
+          <w:sz w:val="24"/>
+          <w:szCs w:val="24"/>
+        </w:rPr>
+        <w:br/>
+      </w:r>
       <w:r>
         <w:rPr>
           <w:rFonts w:ascii="Arial" w:hAnsi="Arial" w:cs="Arial"/>
@@ -759,20 +911,12 @@
           <w:iCs/>
           <w:sz w:val="24"/>
           <w:szCs w:val="24"/>
-          <w:lang w:val="en-GB"/>
-        </w:rPr>
-        <w:t>:</w:t>
-      </w:r>
-      <w:r>
-        <w:rPr>
-          <w:rFonts w:ascii="Arial" w:hAnsi="Arial" w:cs="Arial"/>
-          <w:sz w:val="24"/>
-          <w:szCs w:val="24"/>
-          <w:lang w:val="en-GB"/>
-        </w:rPr>
-        <w:br/>
-      </w:r>
-      <w:r>
+        </w:rPr>
+        <w:t xml:space="preserve">        </w:t>
+      </w:r>
+    </w:p>
+    <w:p>
+      <w:pPr>
         <w:rPr>
           <w:rFonts w:ascii="Arial" w:hAnsi="Arial" w:cs="Arial"/>
           <w:i/>
@@ -781,9 +925,7 @@
           <w:szCs w:val="24"/>
           <w:lang w:val="en-GB"/>
         </w:rPr>
-        <w:t xml:space="preserve">        static async Task </w:t>
-      </w:r>
-      <w:proofErr w:type="spellStart"/>
+      </w:pPr>
       <w:r>
         <w:rPr>
           <w:rFonts w:ascii="Arial" w:hAnsi="Arial" w:cs="Arial"/>
@@ -793,9 +935,8 @@
           <w:szCs w:val="24"/>
           <w:lang w:val="en-GB"/>
         </w:rPr>
-        <w:t>TruncateTableAsync</w:t>
-      </w:r>
-      <w:proofErr w:type="spellEnd"/>
+        <w:t xml:space="preserve">        private static void ResetIdentity(</w:t>
+      </w:r>
       <w:r>
         <w:rPr>
           <w:rFonts w:ascii="Arial" w:hAnsi="Arial" w:cs="Arial"/>
@@ -805,9 +946,8 @@
           <w:szCs w:val="24"/>
           <w:lang w:val="en-GB"/>
         </w:rPr>
-        <w:t>(</w:t>
-      </w:r>
-      <w:proofErr w:type="spellStart"/>
+        <w:t>db</w:t>
+      </w:r>
       <w:r>
         <w:rPr>
           <w:rFonts w:ascii="Arial" w:hAnsi="Arial" w:cs="Arial"/>
@@ -817,10 +957,11 @@
           <w:szCs w:val="24"/>
           <w:lang w:val="en-GB"/>
         </w:rPr>
-        <w:t>DbContext</w:t>
-      </w:r>
-      <w:proofErr w:type="spellEnd"/>
-      <w:r>
+        <w:t>Context context, string tableName)</w:t>
+      </w:r>
+    </w:p>
+    <w:p>
+      <w:pPr>
         <w:rPr>
           <w:rFonts w:ascii="Arial" w:hAnsi="Arial" w:cs="Arial"/>
           <w:i/>
@@ -829,9 +970,7 @@
           <w:szCs w:val="24"/>
           <w:lang w:val="en-GB"/>
         </w:rPr>
-        <w:t xml:space="preserve"> context, string </w:t>
-      </w:r>
-      <w:proofErr w:type="spellStart"/>
+      </w:pPr>
       <w:r>
         <w:rPr>
           <w:rFonts w:ascii="Arial" w:hAnsi="Arial" w:cs="Arial"/>
@@ -841,10 +980,11 @@
           <w:szCs w:val="24"/>
           <w:lang w:val="en-GB"/>
         </w:rPr>
-        <w:t>tableName</w:t>
-      </w:r>
-      <w:proofErr w:type="spellEnd"/>
-      <w:r>
+        <w:t xml:space="preserve">        {</w:t>
+      </w:r>
+    </w:p>
+    <w:p>
+      <w:pPr>
         <w:rPr>
           <w:rFonts w:ascii="Arial" w:hAnsi="Arial" w:cs="Arial"/>
           <w:i/>
@@ -853,7 +993,17 @@
           <w:szCs w:val="24"/>
           <w:lang w:val="en-GB"/>
         </w:rPr>
-        <w:t>)</w:t>
+      </w:pPr>
+      <w:r>
+        <w:rPr>
+          <w:rFonts w:ascii="Arial" w:hAnsi="Arial" w:cs="Arial"/>
+          <w:i/>
+          <w:iCs/>
+          <w:sz w:val="24"/>
+          <w:szCs w:val="24"/>
+          <w:lang w:val="en-GB"/>
+        </w:rPr>
+        <w:t xml:space="preserve">            var sql = $"DBCC CHECKIDENT ('{tableName}', RESEED, 0)";</w:t>
       </w:r>
     </w:p>
     <w:p>
@@ -864,7 +1014,6 @@
           <w:iCs/>
           <w:sz w:val="24"/>
           <w:szCs w:val="24"/>
-          <w:lang w:val="en-GB"/>
         </w:rPr>
       </w:pPr>
       <w:r>
@@ -876,7 +1025,7 @@
           <w:szCs w:val="24"/>
           <w:lang w:val="en-GB"/>
         </w:rPr>
-        <w:t xml:space="preserve">        </w:t>
+        <w:t xml:space="preserve">            </w:t>
       </w:r>
       <w:r>
         <w:rPr>
@@ -885,198 +1034,42 @@
           <w:iCs/>
           <w:sz w:val="24"/>
           <w:szCs w:val="24"/>
-          <w:lang w:val="en-GB"/>
-        </w:rPr>
-        <w:t>{</w:t>
+        </w:rPr>
+        <w:t>context.Database.ExecuteSqlRaw(sql);</w:t>
       </w:r>
     </w:p>
     <w:p>
       <w:pPr>
         <w:rPr>
           <w:rFonts w:ascii="Arial" w:hAnsi="Arial" w:cs="Arial"/>
+          <w:sz w:val="24"/>
+          <w:szCs w:val="24"/>
+        </w:rPr>
+      </w:pPr>
+      <w:r>
+        <w:rPr>
+          <w:rFonts w:ascii="Arial" w:hAnsi="Arial" w:cs="Arial"/>
           <w:i/>
           <w:iCs/>
           <w:sz w:val="24"/>
           <w:szCs w:val="24"/>
-          <w:lang w:val="en-GB"/>
-        </w:rPr>
-      </w:pPr>
-      <w:r>
-        <w:rPr>
-          <w:rFonts w:ascii="Arial" w:hAnsi="Arial" w:cs="Arial"/>
-          <w:i/>
-          <w:iCs/>
-          <w:sz w:val="24"/>
-          <w:szCs w:val="24"/>
-          <w:lang w:val="en-GB"/>
-        </w:rPr>
-        <w:t xml:space="preserve">            var </w:t>
-      </w:r>
-      <w:proofErr w:type="spellStart"/>
-      <w:r>
-        <w:rPr>
-          <w:rFonts w:ascii="Arial" w:hAnsi="Arial" w:cs="Arial"/>
-          <w:i/>
-          <w:iCs/>
-          <w:sz w:val="24"/>
-          <w:szCs w:val="24"/>
-          <w:lang w:val="en-GB"/>
-        </w:rPr>
-        <w:t>sql</w:t>
-      </w:r>
-      <w:proofErr w:type="spellEnd"/>
-      <w:r>
-        <w:rPr>
-          <w:rFonts w:ascii="Arial" w:hAnsi="Arial" w:cs="Arial"/>
-          <w:i/>
-          <w:iCs/>
-          <w:sz w:val="24"/>
-          <w:szCs w:val="24"/>
-          <w:lang w:val="en-GB"/>
-        </w:rPr>
-        <w:t xml:space="preserve"> = $"TRUNCATE TABLE [{</w:t>
-      </w:r>
-      <w:proofErr w:type="spellStart"/>
-      <w:r>
-        <w:rPr>
-          <w:rFonts w:ascii="Arial" w:hAnsi="Arial" w:cs="Arial"/>
-          <w:i/>
-          <w:iCs/>
-          <w:sz w:val="24"/>
-          <w:szCs w:val="24"/>
-          <w:lang w:val="en-GB"/>
-        </w:rPr>
-        <w:t>tableName</w:t>
-      </w:r>
-      <w:proofErr w:type="spellEnd"/>
-      <w:r>
-        <w:rPr>
-          <w:rFonts w:ascii="Arial" w:hAnsi="Arial" w:cs="Arial"/>
-          <w:i/>
-          <w:iCs/>
-          <w:sz w:val="24"/>
-          <w:szCs w:val="24"/>
-          <w:lang w:val="en-GB"/>
-        </w:rPr>
-        <w:t>}]";</w:t>
+        </w:rPr>
+        <w:t xml:space="preserve">        }</w:t>
       </w:r>
     </w:p>
     <w:p>
       <w:pPr>
         <w:rPr>
           <w:rFonts w:ascii="Arial" w:hAnsi="Arial" w:cs="Arial"/>
-          <w:i/>
-          <w:iCs/>
-          <w:sz w:val="24"/>
-          <w:szCs w:val="24"/>
-          <w:lang w:val="en-GB"/>
-        </w:rPr>
-      </w:pPr>
-      <w:r>
-        <w:rPr>
-          <w:rFonts w:ascii="Arial" w:hAnsi="Arial" w:cs="Arial"/>
-          <w:i/>
-          <w:iCs/>
-          <w:sz w:val="24"/>
-          <w:szCs w:val="24"/>
-          <w:lang w:val="en-GB"/>
-        </w:rPr>
-        <w:t xml:space="preserve">            await </w:t>
-      </w:r>
-      <w:proofErr w:type="spellStart"/>
-      <w:r>
-        <w:rPr>
-          <w:rFonts w:ascii="Arial" w:hAnsi="Arial" w:cs="Arial"/>
-          <w:i/>
-          <w:iCs/>
-          <w:sz w:val="24"/>
-          <w:szCs w:val="24"/>
-          <w:lang w:val="en-GB"/>
-        </w:rPr>
-        <w:t>context.Database.ExecuteSqlRawAsync</w:t>
-      </w:r>
-      <w:proofErr w:type="spellEnd"/>
-      <w:r>
-        <w:rPr>
-          <w:rFonts w:ascii="Arial" w:hAnsi="Arial" w:cs="Arial"/>
-          <w:i/>
-          <w:iCs/>
-          <w:sz w:val="24"/>
-          <w:szCs w:val="24"/>
-          <w:lang w:val="en-GB"/>
-        </w:rPr>
-        <w:t>(</w:t>
-      </w:r>
-      <w:proofErr w:type="spellStart"/>
-      <w:r>
-        <w:rPr>
-          <w:rFonts w:ascii="Arial" w:hAnsi="Arial" w:cs="Arial"/>
-          <w:i/>
-          <w:iCs/>
-          <w:sz w:val="24"/>
-          <w:szCs w:val="24"/>
-          <w:lang w:val="en-GB"/>
-        </w:rPr>
-        <w:t>sql</w:t>
-      </w:r>
-      <w:proofErr w:type="spellEnd"/>
-      <w:r>
-        <w:rPr>
-          <w:rFonts w:ascii="Arial" w:hAnsi="Arial" w:cs="Arial"/>
-          <w:i/>
-          <w:iCs/>
-          <w:sz w:val="24"/>
-          <w:szCs w:val="24"/>
-          <w:lang w:val="en-GB"/>
-        </w:rPr>
-        <w:t>);</w:t>
-      </w:r>
+          <w:sz w:val="24"/>
+          <w:szCs w:val="24"/>
+        </w:rPr>
+      </w:pPr>
     </w:p>
     <w:p>
       <w:pPr>
         <w:rPr>
           <w:rFonts w:ascii="Arial" w:hAnsi="Arial" w:cs="Arial"/>
-          <w:i/>
-          <w:iCs/>
-          <w:sz w:val="24"/>
-          <w:szCs w:val="24"/>
-        </w:rPr>
-      </w:pPr>
-      <w:r>
-        <w:rPr>
-          <w:rFonts w:ascii="Arial" w:hAnsi="Arial" w:cs="Arial"/>
-          <w:i/>
-          <w:iCs/>
-          <w:sz w:val="24"/>
-          <w:szCs w:val="24"/>
-          <w:lang w:val="en-GB"/>
-        </w:rPr>
-        <w:t xml:space="preserve">        </w:t>
-      </w:r>
-      <w:r>
-        <w:rPr>
-          <w:rFonts w:ascii="Arial" w:hAnsi="Arial" w:cs="Arial"/>
-          <w:i/>
-          <w:iCs/>
-          <w:sz w:val="24"/>
-          <w:szCs w:val="24"/>
-        </w:rPr>
-        <w:t>}</w:t>
-      </w:r>
-    </w:p>
-    <w:p>
-      <w:pPr>
-        <w:rPr>
-          <w:rFonts w:ascii="Arial" w:hAnsi="Arial" w:cs="Arial"/>
-          <w:sz w:val="24"/>
-          <w:szCs w:val="24"/>
-        </w:rPr>
-      </w:pPr>
-    </w:p>
-    <w:p>
-      <w:pPr>
-        <w:rPr>
-          <w:rFonts w:ascii="Arial" w:hAnsi="Arial" w:cs="Arial"/>
           <w:sz w:val="24"/>
           <w:szCs w:val="24"/>
         </w:rPr>
@@ -1115,27 +1108,15 @@
         </w:rPr>
         <w:t xml:space="preserve"> und </w:t>
       </w:r>
-      <w:proofErr w:type="spellStart"/>
-      <w:r>
-        <w:rPr>
-          <w:rFonts w:ascii="Arial" w:hAnsi="Arial" w:cs="Arial"/>
-          <w:b/>
-          <w:bCs/>
-          <w:sz w:val="24"/>
-          <w:szCs w:val="24"/>
-        </w:rPr>
-        <w:t>InitialInsert</w:t>
-      </w:r>
-      <w:proofErr w:type="spellEnd"/>
-      <w:r>
-        <w:rPr>
-          <w:rFonts w:ascii="Arial" w:hAnsi="Arial" w:cs="Arial"/>
-          <w:b/>
-          <w:bCs/>
-          <w:sz w:val="24"/>
-          <w:szCs w:val="24"/>
-        </w:rPr>
-        <w:t>()</w:t>
+      <w:r>
+        <w:rPr>
+          <w:rFonts w:ascii="Arial" w:hAnsi="Arial" w:cs="Arial"/>
+          <w:b/>
+          <w:bCs/>
+          <w:sz w:val="24"/>
+          <w:szCs w:val="24"/>
+        </w:rPr>
+        <w:t>InitialInsert()</w:t>
       </w:r>
       <w:r>
         <w:rPr>
@@ -1308,7 +1289,7 @@
         <w:rFonts w:hint="default"/>
       </w:rPr>
     </w:lvl>
-    <w:lvl w:ilvl="1" w:tplc="04070019" w:tentative="1">
+    <w:lvl w:ilvl="1" w:tplc="04070019">
       <w:start w:val="1"/>
       <w:numFmt w:val="lowerLetter"/>
       <w:lvlText w:val="%2."/>
@@ -1993,7 +1974,6 @@
   <w:style w:type="character" w:default="1" w:styleId="Absatz-Standardschriftart">
     <w:name w:val="Default Paragraph Font"/>
     <w:uiPriority w:val="1"/>
-    <w:semiHidden/>
     <w:unhideWhenUsed/>
   </w:style>
   <w:style w:type="table" w:default="1" w:styleId="NormaleTabelle">
